--- a/labs/lab11/report/L11_Abronina_otchet.docx
+++ b/labs/lab11/report/L11_Abronina_otchet.docx
@@ -529,7 +529,7 @@
         <w:pStyle w:val="BodyText"/>
       </w:pPr>
       <w:r>
-        <w:t xml:space="preserve">Управление окнами(рис. 6).</w:t>
+        <w:t xml:space="preserve">Управление буферами(рис. 6).</w:t>
       </w:r>
     </w:p>
     <w:bookmarkStart w:id="46" w:name="fig:006"/>
@@ -594,7 +594,7 @@
         <w:pStyle w:val="BodyText"/>
       </w:pPr>
       <w:r>
-        <w:t xml:space="preserve">Управление буферами(рис. 7).</w:t>
+        <w:t xml:space="preserve">Управление окнами(рис. 7).</w:t>
       </w:r>
     </w:p>
     <w:bookmarkStart w:id="50" w:name="fig:007"/>
